--- a/public/word-template/05-แบบขอส่งโครงงานฉบับสมบูรณ์.docx
+++ b/public/word-template/05-แบบขอส่งโครงงานฉบับสมบูรณ์.docx
@@ -7,7 +7,7 @@
         <w:spacing w:after="0" w:line="240" w:lineRule="auto"/>
         <w:jc w:val="center"/>
         <w:rPr>
-          <w:rFonts w:ascii="Browallia New" w:hAnsi="Browallia New" w:cs="Browallia New" w:hint="cs"/>
+          <w:rFonts w:ascii="Browallia New" w:hAnsi="Browallia New" w:cs="Browallia New"/>
           <w:b/>
           <w:bCs/>
           <w:sz w:val="40"/>
@@ -15,8 +15,6 @@
           <w:cs/>
         </w:rPr>
       </w:pPr>
-      <w:bookmarkStart w:id="0" w:name="_GoBack"/>
-      <w:bookmarkEnd w:id="0"/>
       <w:r>
         <w:rPr>
           <w:rFonts w:ascii="Browallia New" w:hAnsi="Browallia New" w:cs="Browallia New"/>
@@ -88,13 +86,35 @@
         <w:spacing w:after="0" w:line="240" w:lineRule="auto"/>
         <w:jc w:val="center"/>
         <w:rPr>
+          <w:rFonts w:ascii="Browallia New" w:hAnsi="Browallia New" w:cs="Browallia New"/>
+          <w:i/>
+          <w:iCs/>
+          <w:color w:val="3333FF"/>
+          <w:sz w:val="28"/>
+        </w:rPr>
+      </w:pPr>
+      <w:r>
+        <w:rPr>
+          <w:rFonts w:ascii="Browallia New" w:hAnsi="Browallia New" w:cs="Browallia New"/>
+          <w:i/>
+          <w:iCs/>
+          <w:color w:val="3333FF"/>
+          <w:sz w:val="28"/>
+          <w:cs/>
+        </w:rPr>
+        <w:t xml:space="preserve">พร้อมเอกสารโครงงานฉบับสมบูรณ์ </w:t>
+      </w:r>
+      <w:r>
+        <w:rPr>
           <w:rFonts w:ascii="Browallia New" w:hAnsi="Browallia New" w:cs="Browallia New" w:hint="cs"/>
           <w:i/>
           <w:iCs/>
           <w:color w:val="3333FF"/>
           <w:sz w:val="28"/>
-        </w:rPr>
-      </w:pPr>
+          <w:cs/>
+        </w:rPr>
+        <w:t>รายงานสรุป</w:t>
+      </w:r>
       <w:r>
         <w:rPr>
           <w:rFonts w:ascii="Browallia New" w:hAnsi="Browallia New" w:cs="Browallia New"/>
@@ -104,19 +124,21 @@
           <w:sz w:val="28"/>
           <w:cs/>
         </w:rPr>
-        <w:t xml:space="preserve">พร้อมเอกสารโครงงานฉบับสมบูรณ์ </w:t>
-      </w:r>
-      <w:r>
-        <w:rPr>
-          <w:rFonts w:ascii="Browallia New" w:hAnsi="Browallia New" w:cs="Browallia New" w:hint="cs"/>
+        <w:t>และ</w:t>
+      </w:r>
+    </w:p>
+    <w:p>
+      <w:pPr>
+        <w:spacing w:after="0" w:line="240" w:lineRule="auto"/>
+        <w:jc w:val="center"/>
+        <w:rPr>
+          <w:rFonts w:ascii="Browallia New" w:hAnsi="Browallia New" w:cs="Browallia New"/>
           <w:i/>
           <w:iCs/>
           <w:color w:val="3333FF"/>
           <w:sz w:val="28"/>
-          <w:cs/>
-        </w:rPr>
-        <w:t>รายงานสรุป</w:t>
-      </w:r>
+        </w:rPr>
+      </w:pPr>
       <w:r>
         <w:rPr>
           <w:rFonts w:ascii="Browallia New" w:hAnsi="Browallia New" w:cs="Browallia New"/>
@@ -126,21 +148,19 @@
           <w:sz w:val="28"/>
           <w:cs/>
         </w:rPr>
-        <w:t>และ</w:t>
-      </w:r>
-    </w:p>
-    <w:p>
-      <w:pPr>
-        <w:spacing w:after="0" w:line="240" w:lineRule="auto"/>
-        <w:jc w:val="center"/>
+        <w:t>ซอฟต์แวร์รวมทั้งแฟ้มเอกสาร</w:t>
+      </w:r>
+      <w:r>
         <w:rPr>
           <w:rFonts w:ascii="Browallia New" w:hAnsi="Browallia New" w:cs="Browallia New"/>
           <w:i/>
           <w:iCs/>
           <w:color w:val="3333FF"/>
           <w:sz w:val="28"/>
-        </w:rPr>
-      </w:pPr>
+          <w:cs/>
+        </w:rPr>
+        <w:t>ทั้งหมด</w:t>
+      </w:r>
       <w:r>
         <w:rPr>
           <w:rFonts w:ascii="Browallia New" w:hAnsi="Browallia New" w:cs="Browallia New"/>
@@ -150,7 +170,7 @@
           <w:sz w:val="28"/>
           <w:cs/>
         </w:rPr>
-        <w:t>ซอฟต์แวร์รวมทั้งแฟ้มเอกสาร</w:t>
+        <w:t>(อยู่ในสื่อบันทึกข้อมูล)</w:t>
       </w:r>
       <w:r>
         <w:rPr>
@@ -159,9 +179,8 @@
           <w:iCs/>
           <w:color w:val="3333FF"/>
           <w:sz w:val="28"/>
-          <w:cs/>
-        </w:rPr>
-        <w:t>ทั้งหมด</w:t>
+        </w:rPr>
+        <w:t xml:space="preserve"> </w:t>
       </w:r>
       <w:r>
         <w:rPr>
@@ -170,16 +189,104 @@
           <w:iCs/>
           <w:color w:val="3333FF"/>
           <w:sz w:val="28"/>
-          <w:cs/>
-        </w:rPr>
-        <w:t>(อยู่ในสื่อบันทึกข้อมูล)</w:t>
-      </w:r>
-      <w:r>
-        <w:rPr>
-          <w:rFonts w:ascii="Browallia New" w:hAnsi="Browallia New" w:cs="Browallia New"/>
-          <w:i/>
-          <w:iCs/>
-          <w:color w:val="3333FF"/>
+        </w:rPr>
+        <w:t>&gt;</w:t>
+      </w:r>
+    </w:p>
+    <w:p>
+      <w:pPr>
+        <w:spacing w:after="0" w:line="240" w:lineRule="auto"/>
+        <w:rPr>
+          <w:rFonts w:ascii="Browallia New" w:hAnsi="Browallia New" w:cs="Browallia New"/>
+          <w:sz w:val="28"/>
+        </w:rPr>
+      </w:pPr>
+      <w:r>
+        <w:rPr>
+          <w:rFonts w:ascii="Browallia New" w:hAnsi="Browallia New" w:cs="Browallia New" w:hint="cs"/>
+          <w:sz w:val="28"/>
+          <w:cs/>
+        </w:rPr>
+        <w:t>----------------------------------------------------------------------------------------------------------------------------------------</w:t>
+      </w:r>
+    </w:p>
+    <w:p>
+      <w:pPr>
+        <w:spacing w:after="0" w:line="240" w:lineRule="auto"/>
+        <w:rPr>
+          <w:rFonts w:ascii="Browallia New" w:hAnsi="Browallia New" w:cs="Browallia New"/>
+          <w:sz w:val="28"/>
+          <w:cs/>
+        </w:rPr>
+      </w:pPr>
+      <w:r>
+        <w:rPr>
+          <w:rFonts w:ascii="Browallia New" w:hAnsi="Browallia New" w:cs="Browallia New"/>
+          <w:sz w:val="28"/>
+          <w:cs/>
+        </w:rPr>
+        <w:t>เรียน ประธาน</w:t>
+      </w:r>
+      <w:r>
+        <w:rPr>
+          <w:rFonts w:ascii="Browallia New" w:hAnsi="Browallia New" w:cs="Browallia New" w:hint="cs"/>
+          <w:sz w:val="28"/>
+          <w:cs/>
+        </w:rPr>
+        <w:t>กรรมการโครงงานคอมพิวเตอร์</w:t>
+      </w:r>
+    </w:p>
+    <w:p>
+      <w:pPr>
+        <w:spacing w:after="0" w:line="240" w:lineRule="auto"/>
+        <w:rPr>
+          <w:rFonts w:ascii="Browallia New" w:hAnsi="Browallia New" w:cs="Browallia New"/>
+          <w:sz w:val="28"/>
+        </w:rPr>
+      </w:pPr>
+    </w:p>
+    <w:p>
+      <w:pPr>
+        <w:spacing w:after="0" w:line="240" w:lineRule="auto"/>
+        <w:rPr>
+          <w:rFonts w:ascii="Browallia New" w:hAnsi="Browallia New" w:cs="Browallia New"/>
+          <w:sz w:val="28"/>
+        </w:rPr>
+      </w:pPr>
+      <w:r>
+        <w:rPr>
+          <w:rFonts w:ascii="Browallia New" w:hAnsi="Browallia New" w:cs="Browallia New"/>
+          <w:sz w:val="28"/>
+          <w:cs/>
+        </w:rPr>
+        <w:tab/>
+        <w:t xml:space="preserve">ด้วยข้าพเจ้า </w:t>
+      </w:r>
+      <w:r>
+        <w:rPr>
+          <w:rFonts w:ascii="Browallia New" w:hAnsi="Browallia New" w:cs="Browallia New"/>
+          <w:sz w:val="28"/>
+        </w:rPr>
+        <w:t>${name}</w:t>
+      </w:r>
+      <w:r>
+        <w:rPr>
+          <w:rFonts w:ascii="Browallia New" w:hAnsi="Browallia New" w:cs="Browallia New"/>
+          <w:sz w:val="28"/>
+        </w:rPr>
+        <w:t xml:space="preserve">  </w:t>
+      </w:r>
+      <w:r>
+        <w:rPr>
+          <w:rFonts w:ascii="Browallia New" w:hAnsi="Browallia New" w:cs="Browallia New"/>
+          <w:sz w:val="28"/>
+          <w:cs/>
+        </w:rPr>
+        <w:t>รหัส</w:t>
+      </w:r>
+      <w:r>
+        <w:rPr>
+          <w:rFonts w:ascii="Browallia New" w:hAnsi="Browallia New" w:cs="Browallia New"/>
           <w:sz w:val="28"/>
         </w:rPr>
         <w:t xml:space="preserve"> </w:t>
@@ -187,90 +294,9 @@
       <w:r>
         <w:rPr>
           <w:rFonts w:ascii="Browallia New" w:hAnsi="Browallia New" w:cs="Browallia New"/>
-          <w:i/>
-          <w:iCs/>
-          <w:color w:val="3333FF"/>
-          <w:sz w:val="28"/>
-        </w:rPr>
-        <w:t>&gt;</w:t>
-      </w:r>
-    </w:p>
-    <w:p>
-      <w:pPr>
-        <w:spacing w:after="0" w:line="240" w:lineRule="auto"/>
-        <w:rPr>
-          <w:rFonts w:ascii="Browallia New" w:hAnsi="Browallia New" w:cs="Browallia New"/>
-          <w:sz w:val="28"/>
-        </w:rPr>
-      </w:pPr>
-      <w:r>
-        <w:rPr>
-          <w:rFonts w:ascii="Browallia New" w:hAnsi="Browallia New" w:cs="Browallia New" w:hint="cs"/>
-          <w:sz w:val="28"/>
-          <w:cs/>
-        </w:rPr>
-        <w:t>----------------------------------------------------------------------------------------------------------------------------------------</w:t>
-      </w:r>
-    </w:p>
-    <w:p>
-      <w:pPr>
-        <w:spacing w:after="0" w:line="240" w:lineRule="auto"/>
-        <w:rPr>
-          <w:rFonts w:ascii="Browallia New" w:hAnsi="Browallia New" w:cs="Browallia New" w:hint="cs"/>
-          <w:sz w:val="28"/>
-          <w:cs/>
-        </w:rPr>
-      </w:pPr>
-      <w:r>
-        <w:rPr>
-          <w:rFonts w:ascii="Browallia New" w:hAnsi="Browallia New" w:cs="Browallia New"/>
-          <w:sz w:val="28"/>
-          <w:cs/>
-        </w:rPr>
-        <w:t>เรียน ประธาน</w:t>
-      </w:r>
-      <w:r>
-        <w:rPr>
-          <w:rFonts w:ascii="Browallia New" w:hAnsi="Browallia New" w:cs="Browallia New" w:hint="cs"/>
-          <w:sz w:val="28"/>
-          <w:cs/>
-        </w:rPr>
-        <w:t>กรรมการโครงงานคอมพิวเตอร์</w:t>
-      </w:r>
-    </w:p>
-    <w:p>
-      <w:pPr>
-        <w:spacing w:after="0" w:line="240" w:lineRule="auto"/>
-        <w:rPr>
-          <w:rFonts w:ascii="Browallia New" w:hAnsi="Browallia New" w:cs="Browallia New"/>
-          <w:sz w:val="28"/>
-        </w:rPr>
-      </w:pPr>
-    </w:p>
-    <w:p>
-      <w:pPr>
-        <w:spacing w:after="0" w:line="240" w:lineRule="auto"/>
-        <w:rPr>
-          <w:rFonts w:ascii="Browallia New" w:hAnsi="Browallia New" w:cs="Browallia New"/>
-          <w:sz w:val="28"/>
-        </w:rPr>
-      </w:pPr>
-      <w:r>
-        <w:rPr>
-          <w:rFonts w:ascii="Browallia New" w:hAnsi="Browallia New" w:cs="Browallia New"/>
-          <w:sz w:val="28"/>
-          <w:cs/>
-        </w:rPr>
-        <w:tab/>
-        <w:t>ด้วยข้าพเจ้า (ชื่อนักศึกษา).............................................................................</w:t>
-      </w:r>
-      <w:r>
-        <w:rPr>
-          <w:rFonts w:ascii="Browallia New" w:hAnsi="Browallia New" w:cs="Browallia New"/>
-          <w:sz w:val="28"/>
-          <w:cs/>
-        </w:rPr>
-        <w:t>รหัส.........................</w:t>
+          <w:sz w:val="28"/>
+        </w:rPr>
+        <w:t>${id}</w:t>
       </w:r>
     </w:p>
     <w:p>
@@ -291,7 +317,13 @@
           <w:cs/>
         </w:rPr>
         <w:tab/>
-        <w:t>(ชื่อนักศึกษา).............................................................................รหัส.........................</w:t>
+      </w:r>
+      <w:r>
+        <w:rPr>
+          <w:rFonts w:ascii="Browallia New" w:hAnsi="Browallia New" w:cs="Browallia New"/>
+          <w:sz w:val="28"/>
+        </w:rPr>
+        <w:t>${name2}  ${code2}  ${id2}</w:t>
       </w:r>
     </w:p>
     <w:p>
@@ -316,9 +348,8 @@
         <w:rPr>
           <w:rFonts w:ascii="Browallia New" w:hAnsi="Browallia New" w:cs="Browallia New"/>
           <w:sz w:val="28"/>
-          <w:cs/>
-        </w:rPr>
-        <w:t>(ชื่อนักศึกษา).............................................................................รหัส.........................</w:t>
+        </w:rPr>
+        <w:t>${name3}  ${code3}  ${id3}</w:t>
       </w:r>
     </w:p>
     <w:p>
@@ -358,82 +389,72 @@
         <w:rPr>
           <w:rFonts w:ascii="Browallia New" w:hAnsi="Browallia New" w:cs="Browallia New"/>
           <w:sz w:val="28"/>
-          <w:cs/>
-        </w:rPr>
-        <w:t>......................................................................</w:t>
-      </w:r>
-      <w:r>
-        <w:rPr>
-          <w:rFonts w:ascii="Browallia New" w:hAnsi="Browallia New" w:cs="Browallia New"/>
-          <w:sz w:val="28"/>
-          <w:cs/>
-        </w:rPr>
-        <w:t>....</w:t>
-      </w:r>
-      <w:r>
-        <w:rPr>
-          <w:rFonts w:ascii="Browallia New" w:hAnsi="Browallia New" w:cs="Browallia New"/>
-          <w:sz w:val="28"/>
-          <w:cs/>
-        </w:rPr>
-        <w:t>.....................</w:t>
-      </w:r>
-      <w:r>
-        <w:rPr>
-          <w:rFonts w:ascii="Browallia New" w:hAnsi="Browallia New" w:cs="Browallia New"/>
-          <w:sz w:val="28"/>
-          <w:cs/>
-        </w:rPr>
-        <w:t>.........................</w:t>
-      </w:r>
-    </w:p>
-    <w:p>
-      <w:pPr>
-        <w:spacing w:after="0" w:line="240" w:lineRule="auto"/>
-        <w:rPr>
-          <w:rFonts w:ascii="Browallia New" w:hAnsi="Browallia New" w:cs="Browallia New"/>
-          <w:sz w:val="28"/>
-        </w:rPr>
-      </w:pPr>
-      <w:r>
-        <w:rPr>
-          <w:rFonts w:ascii="Browallia New" w:hAnsi="Browallia New" w:cs="Browallia New"/>
-          <w:sz w:val="28"/>
-          <w:cs/>
-        </w:rPr>
-        <w:tab/>
-      </w:r>
-      <w:r>
-        <w:rPr>
-          <w:rFonts w:ascii="Browallia New" w:hAnsi="Browallia New" w:cs="Browallia New"/>
-          <w:sz w:val="28"/>
-          <w:cs/>
-        </w:rPr>
-        <w:tab/>
-      </w:r>
-      <w:r>
-        <w:rPr>
-          <w:rFonts w:ascii="Browallia New" w:hAnsi="Browallia New" w:cs="Browallia New"/>
-          <w:sz w:val="28"/>
-          <w:cs/>
-        </w:rPr>
-        <w:tab/>
-      </w:r>
+        </w:rPr>
+        <w:t>${</w:t>
+      </w:r>
+      <w:proofErr w:type="spellStart"/>
+      <w:r>
+        <w:rPr>
+          <w:rFonts w:ascii="Browallia New" w:hAnsi="Browallia New" w:cs="Browallia New"/>
+          <w:sz w:val="28"/>
+        </w:rPr>
+        <w:t>name_</w:t>
+      </w:r>
+      <w:r>
+        <w:rPr>
+          <w:rFonts w:ascii="Browallia New" w:hAnsi="Browallia New" w:cs="Browallia New"/>
+          <w:sz w:val="28"/>
+        </w:rPr>
+        <w:t>Thai</w:t>
+      </w:r>
+      <w:proofErr w:type="spellEnd"/>
+      <w:r>
+        <w:rPr>
+          <w:rFonts w:ascii="Browallia New" w:hAnsi="Browallia New" w:cs="Browallia New"/>
+          <w:sz w:val="28"/>
+        </w:rPr>
+        <w:t>}</w:t>
+      </w:r>
+    </w:p>
+    <w:p>
+      <w:pPr>
+        <w:spacing w:after="0" w:line="240" w:lineRule="auto"/>
+        <w:rPr>
+          <w:rFonts w:ascii="Browallia New" w:hAnsi="Browallia New" w:cs="Browallia New"/>
+          <w:sz w:val="28"/>
+        </w:rPr>
+      </w:pPr>
       <w:r>
         <w:rPr>
           <w:rFonts w:ascii="Browallia New" w:hAnsi="Browallia New" w:cs="Browallia New" w:hint="cs"/>
           <w:sz w:val="28"/>
           <w:cs/>
         </w:rPr>
-        <w:t>......</w:t>
-      </w:r>
-      <w:r>
-        <w:rPr>
-          <w:rFonts w:ascii="Browallia New" w:hAnsi="Browallia New" w:cs="Browallia New"/>
-          <w:sz w:val="28"/>
-          <w:cs/>
-        </w:rPr>
-        <w:t>...............................................................................................................</w:t>
+        <w:t xml:space="preserve"> </w:t>
+      </w:r>
+      <w:r>
+        <w:rPr>
+          <w:rFonts w:ascii="Browallia New" w:hAnsi="Browallia New" w:cs="Browallia New"/>
+          <w:sz w:val="28"/>
+          <w:cs/>
+        </w:rPr>
+        <w:t xml:space="preserve">               </w:t>
+      </w:r>
+      <w:r>
+        <w:rPr>
+          <w:rFonts w:ascii="Browallia New" w:hAnsi="Browallia New" w:cs="Browallia New"/>
+          <w:sz w:val="28"/>
+          <w:cs/>
+        </w:rPr>
+        <w:t>(ภาษาอังกฤษ</w:t>
+      </w:r>
+      <w:r>
+        <w:rPr>
+          <w:rFonts w:ascii="Browallia New" w:hAnsi="Browallia New" w:cs="Browallia New"/>
+          <w:sz w:val="28"/>
+          <w:cs/>
+        </w:rPr>
+        <w:t>)</w:t>
       </w:r>
       <w:r>
         <w:rPr>
@@ -441,105 +462,30 @@
           <w:sz w:val="28"/>
           <w:cs/>
         </w:rPr>
-        <w:t>.</w:t>
-      </w:r>
-      <w:r>
-        <w:rPr>
-          <w:rFonts w:ascii="Browallia New" w:hAnsi="Browallia New" w:cs="Browallia New"/>
-          <w:sz w:val="28"/>
-          <w:cs/>
-        </w:rPr>
-        <w:t>...</w:t>
-      </w:r>
-    </w:p>
-    <w:p>
-      <w:pPr>
-        <w:spacing w:after="0" w:line="240" w:lineRule="auto"/>
-        <w:rPr>
-          <w:rFonts w:ascii="Browallia New" w:hAnsi="Browallia New" w:cs="Browallia New"/>
-          <w:sz w:val="28"/>
-        </w:rPr>
-      </w:pPr>
-      <w:r>
-        <w:rPr>
-          <w:rFonts w:ascii="Browallia New" w:hAnsi="Browallia New" w:cs="Browallia New" w:hint="cs"/>
-          <w:sz w:val="28"/>
-          <w:cs/>
-        </w:rPr>
         <w:t xml:space="preserve"> </w:t>
       </w:r>
       <w:r>
         <w:rPr>
           <w:rFonts w:ascii="Browallia New" w:hAnsi="Browallia New" w:cs="Browallia New"/>
           <w:sz w:val="28"/>
-          <w:cs/>
-        </w:rPr>
-        <w:t xml:space="preserve">               </w:t>
-      </w:r>
-      <w:r>
-        <w:rPr>
-          <w:rFonts w:ascii="Browallia New" w:hAnsi="Browallia New" w:cs="Browallia New"/>
-          <w:sz w:val="28"/>
-          <w:cs/>
-        </w:rPr>
-        <w:t>(ภาษาอังกฤษ</w:t>
-      </w:r>
-      <w:r>
-        <w:rPr>
-          <w:rFonts w:ascii="Browallia New" w:hAnsi="Browallia New" w:cs="Browallia New"/>
-          <w:sz w:val="28"/>
-          <w:cs/>
-        </w:rPr>
-        <w:t>)</w:t>
-      </w:r>
-      <w:r>
-        <w:rPr>
-          <w:rFonts w:ascii="Browallia New" w:hAnsi="Browallia New" w:cs="Browallia New" w:hint="cs"/>
-          <w:sz w:val="28"/>
-          <w:cs/>
-        </w:rPr>
-        <w:t xml:space="preserve"> </w:t>
-      </w:r>
-      <w:r>
-        <w:rPr>
-          <w:rFonts w:ascii="Browallia New" w:hAnsi="Browallia New" w:cs="Browallia New"/>
-          <w:sz w:val="28"/>
-          <w:cs/>
-        </w:rPr>
-        <w:t>.......................................................................................................................</w:t>
-      </w:r>
-      <w:r>
-        <w:rPr>
-          <w:rFonts w:ascii="Browallia New" w:hAnsi="Browallia New" w:cs="Browallia New"/>
-          <w:sz w:val="28"/>
-        </w:rPr>
-        <w:t>.</w:t>
-      </w:r>
-    </w:p>
-    <w:p>
-      <w:pPr>
-        <w:spacing w:after="0" w:line="240" w:lineRule="auto"/>
-        <w:ind w:left="1440" w:firstLine="720"/>
-        <w:rPr>
-          <w:rFonts w:ascii="Browallia New" w:hAnsi="Browallia New" w:cs="Browallia New" w:hint="cs"/>
-          <w:sz w:val="28"/>
-        </w:rPr>
-      </w:pPr>
-      <w:r>
-        <w:rPr>
-          <w:rFonts w:ascii="Browallia New" w:hAnsi="Browallia New" w:cs="Browallia New"/>
-          <w:sz w:val="28"/>
-          <w:cs/>
-        </w:rPr>
-        <w:t>..............................................................................................</w:t>
-      </w:r>
-      <w:r>
-        <w:rPr>
-          <w:rFonts w:ascii="Browallia New" w:hAnsi="Browallia New" w:cs="Browallia New"/>
-          <w:sz w:val="28"/>
-          <w:cs/>
-        </w:rPr>
-        <w:t>...........................</w:t>
+        </w:rPr>
+        <w:t>${</w:t>
+      </w:r>
+      <w:proofErr w:type="spellStart"/>
+      <w:r>
+        <w:rPr>
+          <w:rFonts w:ascii="Browallia New" w:hAnsi="Browallia New" w:cs="Browallia New"/>
+          <w:sz w:val="28"/>
+        </w:rPr>
+        <w:t>name_Eng</w:t>
+      </w:r>
+      <w:proofErr w:type="spellEnd"/>
+      <w:r>
+        <w:rPr>
+          <w:rFonts w:ascii="Browallia New" w:hAnsi="Browallia New" w:cs="Browallia New"/>
+          <w:sz w:val="28"/>
+        </w:rPr>
+        <w:t>}</w:t>
       </w:r>
     </w:p>
     <w:p>
@@ -739,7 +685,14 @@
           <w:sz w:val="28"/>
         </w:rPr>
         <w:tab/>
-        <w:t xml:space="preserve">        (…………………………………..)</w:t>
+        <w:t xml:space="preserve">        </w:t>
+      </w:r>
+      <w:r>
+        <w:rPr>
+          <w:rFonts w:ascii="Browallia New" w:hAnsi="Browallia New" w:cs="Browallia New"/>
+          <w:sz w:val="28"/>
+        </w:rPr>
+        <w:t>( ${name}  )</w:t>
       </w:r>
     </w:p>
     <w:p>
@@ -752,6 +705,8 @@
           <w:sz w:val="28"/>
         </w:rPr>
       </w:pPr>
+      <w:bookmarkStart w:id="0" w:name="_GoBack"/>
+      <w:bookmarkEnd w:id="0"/>
     </w:p>
     <w:p>
       <w:pPr>
@@ -874,10 +829,41 @@
       <w:pPr>
         <w:spacing w:after="0" w:line="240" w:lineRule="auto"/>
         <w:rPr>
+          <w:rFonts w:ascii="Browallia New" w:hAnsi="Browallia New" w:cs="Browallia New"/>
+          <w:sz w:val="28"/>
+          <w:cs/>
+        </w:rPr>
+      </w:pPr>
+      <w:r>
+        <w:rPr>
+          <w:rFonts w:ascii="Browallia New" w:hAnsi="Browallia New" w:cs="Browallia New"/>
+          <w:sz w:val="28"/>
+        </w:rPr>
+        <w:sym w:font="Wingdings" w:char="F0A1"/>
+      </w:r>
+      <w:r>
+        <w:rPr>
+          <w:rFonts w:ascii="Browallia New" w:hAnsi="Browallia New" w:cs="Browallia New"/>
+          <w:sz w:val="28"/>
+        </w:rPr>
+        <w:t xml:space="preserve"> </w:t>
+      </w:r>
+      <w:r>
+        <w:rPr>
           <w:rFonts w:ascii="Browallia New" w:hAnsi="Browallia New" w:cs="Browallia New" w:hint="cs"/>
           <w:sz w:val="28"/>
           <w:cs/>
         </w:rPr>
+        <w:t>รายงานสรุป จำนวน 1 เล่ม</w:t>
+      </w:r>
+    </w:p>
+    <w:p>
+      <w:pPr>
+        <w:spacing w:after="0" w:line="240" w:lineRule="auto"/>
+        <w:rPr>
+          <w:rFonts w:ascii="Browallia New" w:hAnsi="Browallia New" w:cs="Browallia New"/>
+          <w:sz w:val="28"/>
+        </w:rPr>
       </w:pPr>
       <w:r>
         <w:rPr>
@@ -895,19 +881,59 @@
       </w:r>
       <w:r>
         <w:rPr>
-          <w:rFonts w:ascii="Browallia New" w:hAnsi="Browallia New" w:cs="Browallia New" w:hint="cs"/>
-          <w:sz w:val="28"/>
-          <w:cs/>
-        </w:rPr>
-        <w:t>รายงานสรุป จำนวน 1 เล่ม</w:t>
-      </w:r>
-    </w:p>
-    <w:p>
-      <w:pPr>
-        <w:spacing w:after="0" w:line="240" w:lineRule="auto"/>
-        <w:rPr>
-          <w:rFonts w:ascii="Browallia New" w:hAnsi="Browallia New" w:cs="Browallia New"/>
-          <w:sz w:val="28"/>
+          <w:rFonts w:ascii="Browallia New" w:hAnsi="Browallia New" w:cs="Browallia New"/>
+          <w:sz w:val="28"/>
+          <w:cs/>
+        </w:rPr>
+        <w:t>สื่อบันทึกข้อมูล (</w:t>
+      </w:r>
+      <w:r>
+        <w:rPr>
+          <w:rFonts w:ascii="Browallia New" w:hAnsi="Browallia New" w:cs="Browallia New"/>
+          <w:sz w:val="28"/>
+        </w:rPr>
+        <w:t xml:space="preserve">CD-R) </w:t>
+      </w:r>
+      <w:r>
+        <w:rPr>
+          <w:rFonts w:ascii="Browallia New" w:hAnsi="Browallia New" w:cs="Browallia New"/>
+          <w:sz w:val="28"/>
+          <w:cs/>
+        </w:rPr>
+        <w:t>จำนวน 5 แผ่น</w:t>
+      </w:r>
+      <w:r>
+        <w:rPr>
+          <w:rFonts w:ascii="Browallia New" w:hAnsi="Browallia New" w:cs="Browallia New"/>
+          <w:sz w:val="28"/>
+        </w:rPr>
+        <w:t xml:space="preserve"> </w:t>
+      </w:r>
+      <w:r>
+        <w:rPr>
+          <w:rFonts w:ascii="Browallia New" w:hAnsi="Browallia New" w:cs="Browallia New"/>
+          <w:sz w:val="28"/>
+          <w:cs/>
+        </w:rPr>
+        <w:t>ประกอบด้วย</w:t>
+      </w:r>
+      <w:r>
+        <w:rPr>
+          <w:rFonts w:ascii="Browallia New" w:hAnsi="Browallia New" w:cs="Browallia New"/>
+          <w:sz w:val="28"/>
+          <w:cs/>
+        </w:rPr>
+        <w:t>ข้อมูลดังนี้</w:t>
+      </w:r>
+    </w:p>
+    <w:p>
+      <w:pPr>
+        <w:spacing w:after="0" w:line="240" w:lineRule="auto"/>
+        <w:ind w:firstLine="720"/>
+        <w:rPr>
+          <w:rFonts w:ascii="Browallia New" w:hAnsi="Browallia New" w:cs="Browallia New"/>
+          <w:sz w:val="28"/>
+          <w:cs/>
         </w:rPr>
       </w:pPr>
       <w:r>
@@ -922,216 +948,145 @@
           <w:rFonts w:ascii="Browallia New" w:hAnsi="Browallia New" w:cs="Browallia New"/>
           <w:sz w:val="28"/>
         </w:rPr>
+        <w:t xml:space="preserve"> SOURCE</w:t>
+      </w:r>
+      <w:r>
+        <w:rPr>
+          <w:rFonts w:ascii="Browallia New" w:hAnsi="Browallia New" w:cs="Browallia New"/>
+          <w:sz w:val="28"/>
+          <w:cs/>
+        </w:rPr>
+        <w:tab/>
+      </w:r>
+      <w:r>
+        <w:rPr>
+          <w:rFonts w:ascii="Browallia New" w:hAnsi="Browallia New" w:cs="Browallia New"/>
+          <w:sz w:val="28"/>
+          <w:cs/>
+        </w:rPr>
+        <w:tab/>
+      </w:r>
+      <w:r>
+        <w:rPr>
+          <w:rFonts w:ascii="Browallia New" w:hAnsi="Browallia New" w:cs="Browallia New"/>
+          <w:sz w:val="28"/>
+        </w:rPr>
+        <w:sym w:font="Wingdings" w:char="F0A1"/>
+      </w:r>
+      <w:r>
+        <w:rPr>
+          <w:rFonts w:ascii="Browallia New" w:hAnsi="Browallia New" w:cs="Browallia New"/>
+          <w:sz w:val="28"/>
+        </w:rPr>
+        <w:t xml:space="preserve"> TEST DATA</w:t>
+      </w:r>
+      <w:r>
+        <w:rPr>
+          <w:rFonts w:ascii="Browallia New" w:hAnsi="Browallia New" w:cs="Browallia New"/>
+          <w:sz w:val="28"/>
+        </w:rPr>
+        <w:tab/>
+      </w:r>
+      <w:r>
+        <w:rPr>
+          <w:rFonts w:ascii="Browallia New" w:hAnsi="Browallia New" w:cs="Browallia New"/>
+          <w:sz w:val="28"/>
+        </w:rPr>
+        <w:tab/>
+      </w:r>
+      <w:r>
+        <w:rPr>
+          <w:rFonts w:ascii="Browallia New" w:hAnsi="Browallia New" w:cs="Browallia New"/>
+          <w:sz w:val="28"/>
+        </w:rPr>
+        <w:sym w:font="Wingdings" w:char="F0A1"/>
+      </w:r>
+      <w:r>
+        <w:rPr>
+          <w:rFonts w:ascii="Browallia New" w:hAnsi="Browallia New" w:cs="Browallia New"/>
+          <w:sz w:val="28"/>
+        </w:rPr>
+        <w:t xml:space="preserve"> EXECUTABLE</w:t>
+      </w:r>
+    </w:p>
+    <w:p>
+      <w:pPr>
+        <w:spacing w:after="0" w:line="240" w:lineRule="auto"/>
+        <w:ind w:firstLine="720"/>
+        <w:rPr>
+          <w:rFonts w:ascii="Browallia New" w:hAnsi="Browallia New" w:cs="Browallia New"/>
+          <w:sz w:val="28"/>
+        </w:rPr>
+      </w:pPr>
+      <w:r>
+        <w:rPr>
+          <w:rFonts w:ascii="Browallia New" w:hAnsi="Browallia New" w:cs="Browallia New"/>
+          <w:sz w:val="28"/>
+        </w:rPr>
+        <w:sym w:font="Wingdings" w:char="F0A1"/>
+      </w:r>
+      <w:r>
+        <w:rPr>
+          <w:rFonts w:ascii="Browallia New" w:hAnsi="Browallia New" w:cs="Browallia New"/>
+          <w:sz w:val="28"/>
+        </w:rPr>
+        <w:t xml:space="preserve"> PRESENTATION</w:t>
+      </w:r>
+      <w:r>
+        <w:rPr>
+          <w:rFonts w:ascii="Browallia New" w:hAnsi="Browallia New" w:cs="Browallia New"/>
+          <w:sz w:val="28"/>
+        </w:rPr>
+        <w:tab/>
+      </w:r>
+      <w:r>
+        <w:rPr>
+          <w:rFonts w:ascii="Browallia New" w:hAnsi="Browallia New" w:cs="Browallia New"/>
+          <w:sz w:val="28"/>
+        </w:rPr>
+        <w:sym w:font="Wingdings" w:char="F0A1"/>
+      </w:r>
+      <w:r>
+        <w:rPr>
+          <w:rFonts w:ascii="Browallia New" w:hAnsi="Browallia New" w:cs="Browallia New"/>
+          <w:sz w:val="28"/>
+        </w:rPr>
+        <w:t xml:space="preserve"> DOCUMENT</w:t>
+      </w:r>
+      <w:r>
+        <w:rPr>
+          <w:rFonts w:ascii="Browallia New" w:hAnsi="Browallia New" w:cs="Browallia New"/>
+          <w:sz w:val="28"/>
+          <w:cs/>
+        </w:rPr>
+        <w:tab/>
+      </w:r>
+      <w:r>
+        <w:rPr>
+          <w:rFonts w:ascii="Browallia New" w:hAnsi="Browallia New" w:cs="Browallia New"/>
+          <w:sz w:val="28"/>
+        </w:rPr>
+        <w:tab/>
+      </w:r>
+      <w:r>
+        <w:rPr>
+          <w:rFonts w:ascii="Browallia New" w:hAnsi="Browallia New" w:cs="Browallia New"/>
+          <w:sz w:val="28"/>
+        </w:rPr>
+        <w:sym w:font="Wingdings" w:char="F0A1"/>
+      </w:r>
+      <w:r>
+        <w:rPr>
+          <w:rFonts w:ascii="Browallia New" w:hAnsi="Browallia New" w:cs="Browallia New"/>
+          <w:sz w:val="28"/>
+          <w:cs/>
+        </w:rPr>
         <w:t xml:space="preserve"> </w:t>
       </w:r>
       <w:r>
         <w:rPr>
           <w:rFonts w:ascii="Browallia New" w:hAnsi="Browallia New" w:cs="Browallia New"/>
           <w:sz w:val="28"/>
-          <w:cs/>
-        </w:rPr>
-        <w:t>สื่อบันทึกข้อมูล (</w:t>
-      </w:r>
-      <w:r>
-        <w:rPr>
-          <w:rFonts w:ascii="Browallia New" w:hAnsi="Browallia New" w:cs="Browallia New"/>
-          <w:sz w:val="28"/>
-        </w:rPr>
-        <w:t xml:space="preserve">CD-R) </w:t>
-      </w:r>
-      <w:r>
-        <w:rPr>
-          <w:rFonts w:ascii="Browallia New" w:hAnsi="Browallia New" w:cs="Browallia New"/>
-          <w:sz w:val="28"/>
-          <w:cs/>
-        </w:rPr>
-        <w:t>จำนวน 5 แผ่น</w:t>
-      </w:r>
-      <w:r>
-        <w:rPr>
-          <w:rFonts w:ascii="Browallia New" w:hAnsi="Browallia New" w:cs="Browallia New"/>
-          <w:sz w:val="28"/>
-        </w:rPr>
-        <w:t xml:space="preserve"> </w:t>
-      </w:r>
-      <w:r>
-        <w:rPr>
-          <w:rFonts w:ascii="Browallia New" w:hAnsi="Browallia New" w:cs="Browallia New"/>
-          <w:sz w:val="28"/>
-          <w:cs/>
-        </w:rPr>
-        <w:t>ประกอบด้วย</w:t>
-      </w:r>
-      <w:r>
-        <w:rPr>
-          <w:rFonts w:ascii="Browallia New" w:hAnsi="Browallia New" w:cs="Browallia New"/>
-          <w:sz w:val="28"/>
-          <w:cs/>
-        </w:rPr>
-        <w:t>ข้อมูลดังนี้</w:t>
-      </w:r>
-    </w:p>
-    <w:p>
-      <w:pPr>
-        <w:spacing w:after="0" w:line="240" w:lineRule="auto"/>
-        <w:ind w:firstLine="720"/>
-        <w:rPr>
-          <w:rFonts w:ascii="Browallia New" w:hAnsi="Browallia New" w:cs="Browallia New" w:hint="cs"/>
-          <w:sz w:val="28"/>
-          <w:cs/>
-        </w:rPr>
-      </w:pPr>
-      <w:r>
-        <w:rPr>
-          <w:rFonts w:ascii="Browallia New" w:hAnsi="Browallia New" w:cs="Browallia New"/>
-          <w:sz w:val="28"/>
-        </w:rPr>
-        <w:sym w:font="Wingdings" w:char="F0A1"/>
-      </w:r>
-      <w:r>
-        <w:rPr>
-          <w:rFonts w:ascii="Browallia New" w:hAnsi="Browallia New" w:cs="Browallia New"/>
-          <w:sz w:val="28"/>
-        </w:rPr>
-        <w:t xml:space="preserve"> SOURCE</w:t>
-      </w:r>
-      <w:r>
-        <w:rPr>
-          <w:rFonts w:ascii="Browallia New" w:hAnsi="Browallia New" w:cs="Browallia New"/>
-          <w:sz w:val="28"/>
-          <w:cs/>
-        </w:rPr>
-        <w:tab/>
-      </w:r>
-      <w:r>
-        <w:rPr>
-          <w:rFonts w:ascii="Browallia New" w:hAnsi="Browallia New" w:cs="Browallia New"/>
-          <w:sz w:val="28"/>
-          <w:cs/>
-        </w:rPr>
-        <w:tab/>
-      </w:r>
-      <w:r>
-        <w:rPr>
-          <w:rFonts w:ascii="Browallia New" w:hAnsi="Browallia New" w:cs="Browallia New"/>
-          <w:sz w:val="28"/>
-        </w:rPr>
-        <w:sym w:font="Wingdings" w:char="F0A1"/>
-      </w:r>
-      <w:r>
-        <w:rPr>
-          <w:rFonts w:ascii="Browallia New" w:hAnsi="Browallia New" w:cs="Browallia New"/>
-          <w:sz w:val="28"/>
-        </w:rPr>
-        <w:t xml:space="preserve"> TEST DATA</w:t>
-      </w:r>
-      <w:r>
-        <w:rPr>
-          <w:rFonts w:ascii="Browallia New" w:hAnsi="Browallia New" w:cs="Browallia New"/>
-          <w:sz w:val="28"/>
-        </w:rPr>
-        <w:tab/>
-      </w:r>
-      <w:r>
-        <w:rPr>
-          <w:rFonts w:ascii="Browallia New" w:hAnsi="Browallia New" w:cs="Browallia New"/>
-          <w:sz w:val="28"/>
-        </w:rPr>
-        <w:tab/>
-      </w:r>
-      <w:r>
-        <w:rPr>
-          <w:rFonts w:ascii="Browallia New" w:hAnsi="Browallia New" w:cs="Browallia New"/>
-          <w:sz w:val="28"/>
-        </w:rPr>
-        <w:sym w:font="Wingdings" w:char="F0A1"/>
-      </w:r>
-      <w:r>
-        <w:rPr>
-          <w:rFonts w:ascii="Browallia New" w:hAnsi="Browallia New" w:cs="Browallia New"/>
-          <w:sz w:val="28"/>
-        </w:rPr>
-        <w:t xml:space="preserve"> EXECUTABLE</w:t>
-      </w:r>
-    </w:p>
-    <w:p>
-      <w:pPr>
-        <w:spacing w:after="0" w:line="240" w:lineRule="auto"/>
-        <w:ind w:firstLine="720"/>
-        <w:rPr>
-          <w:rFonts w:ascii="Browallia New" w:hAnsi="Browallia New" w:cs="Browallia New"/>
-          <w:sz w:val="28"/>
-        </w:rPr>
-      </w:pPr>
-      <w:r>
-        <w:rPr>
-          <w:rFonts w:ascii="Browallia New" w:hAnsi="Browallia New" w:cs="Browallia New"/>
-          <w:sz w:val="28"/>
-        </w:rPr>
-        <w:sym w:font="Wingdings" w:char="F0A1"/>
-      </w:r>
-      <w:r>
-        <w:rPr>
-          <w:rFonts w:ascii="Browallia New" w:hAnsi="Browallia New" w:cs="Browallia New"/>
-          <w:sz w:val="28"/>
-        </w:rPr>
-        <w:t xml:space="preserve"> PRESENTATION</w:t>
-      </w:r>
-      <w:r>
-        <w:rPr>
-          <w:rFonts w:ascii="Browallia New" w:hAnsi="Browallia New" w:cs="Browallia New"/>
-          <w:sz w:val="28"/>
-        </w:rPr>
-        <w:tab/>
-      </w:r>
-      <w:r>
-        <w:rPr>
-          <w:rFonts w:ascii="Browallia New" w:hAnsi="Browallia New" w:cs="Browallia New"/>
-          <w:sz w:val="28"/>
-        </w:rPr>
-        <w:sym w:font="Wingdings" w:char="F0A1"/>
-      </w:r>
-      <w:r>
-        <w:rPr>
-          <w:rFonts w:ascii="Browallia New" w:hAnsi="Browallia New" w:cs="Browallia New"/>
-          <w:sz w:val="28"/>
-        </w:rPr>
-        <w:t xml:space="preserve"> DOCUMENT</w:t>
-      </w:r>
-      <w:r>
-        <w:rPr>
-          <w:rFonts w:ascii="Browallia New" w:hAnsi="Browallia New" w:cs="Browallia New"/>
-          <w:sz w:val="28"/>
-          <w:cs/>
-        </w:rPr>
-        <w:tab/>
-      </w:r>
-      <w:r>
-        <w:rPr>
-          <w:rFonts w:ascii="Browallia New" w:hAnsi="Browallia New" w:cs="Browallia New"/>
-          <w:sz w:val="28"/>
-        </w:rPr>
-        <w:tab/>
-      </w:r>
-      <w:r>
-        <w:rPr>
-          <w:rFonts w:ascii="Browallia New" w:hAnsi="Browallia New" w:cs="Browallia New"/>
-          <w:sz w:val="28"/>
-        </w:rPr>
-        <w:sym w:font="Wingdings" w:char="F0A1"/>
-      </w:r>
-      <w:r>
-        <w:rPr>
-          <w:rFonts w:ascii="Browallia New" w:hAnsi="Browallia New" w:cs="Browallia New"/>
-          <w:sz w:val="28"/>
-          <w:cs/>
-        </w:rPr>
-        <w:t xml:space="preserve"> </w:t>
-      </w:r>
-      <w:r>
-        <w:rPr>
-          <w:rFonts w:ascii="Browallia New" w:hAnsi="Browallia New" w:cs="Browallia New"/>
-          <w:sz w:val="28"/>
         </w:rPr>
         <w:t>SUMMARIZED REPORT</w:t>
       </w:r>
@@ -1182,7 +1137,7 @@
       <w:pPr>
         <w:spacing w:after="0" w:line="240" w:lineRule="auto"/>
         <w:rPr>
-          <w:rFonts w:ascii="Browallia New" w:hAnsi="Browallia New" w:cs="Browallia New" w:hint="cs"/>
+          <w:rFonts w:ascii="Browallia New" w:hAnsi="Browallia New" w:cs="Browallia New"/>
           <w:sz w:val="28"/>
           <w:cs/>
         </w:rPr>
@@ -1942,7 +1897,6 @@
   <w:style w:type="character" w:default="1" w:styleId="a0">
     <w:name w:val="Default Paragraph Font"/>
     <w:uiPriority w:val="1"/>
-    <w:semiHidden/>
     <w:unhideWhenUsed/>
   </w:style>
   <w:style w:type="table" w:default="1" w:styleId="a1">
@@ -1950,7 +1904,6 @@
     <w:uiPriority w:val="99"/>
     <w:semiHidden/>
     <w:unhideWhenUsed/>
-    <w:qFormat/>
     <w:tblPr>
       <w:tblInd w:w="0" w:type="dxa"/>
       <w:tblCellMar>
